--- a/itour-parent/Mysql的使用.docx
+++ b/itour-parent/Mysql的使用.docx
@@ -38,6 +38,102 @@
           <w:rFonts w:hint="eastAsia"/>
         </w:rPr>
         <w:t>Linux上表名区分大小写;</w:t>
+      </w:r>
+    </w:p>
+    <w:p>
+      <w:proofErr w:type="spellStart"/>
+      <w:r>
+        <w:t>mysql</w:t>
+      </w:r>
+      <w:proofErr w:type="spellEnd"/>
+      <w:r>
+        <w:t>表名是否区分大小写是通过</w:t>
+      </w:r>
+      <w:proofErr w:type="spellStart"/>
+      <w:r>
+        <w:t>lower_case_table_names</w:t>
+      </w:r>
+      <w:proofErr w:type="spellEnd"/>
+      <w:r>
+        <w:t>参数来设置，登录</w:t>
+      </w:r>
+      <w:proofErr w:type="spellStart"/>
+      <w:r>
+        <w:t>mysql</w:t>
+      </w:r>
+      <w:proofErr w:type="spellEnd"/>
+      <w:r>
+        <w:t>后可通过show Variables like ‘%</w:t>
+      </w:r>
+      <w:proofErr w:type="spellStart"/>
+      <w:r>
+        <w:t>table_names</w:t>
+      </w:r>
+      <w:proofErr w:type="spellEnd"/>
+      <w:r>
+        <w:t>’ 来查看默认的值。不同系统，该参数的默认值是不同的</w:t>
+      </w:r>
+      <w:r>
+        <w:rPr>
+          <w:rFonts w:hint="eastAsia"/>
+        </w:rPr>
+        <w:t>;</w:t>
+      </w:r>
+    </w:p>
+    <w:p>
+      <w:proofErr w:type="spellStart"/>
+      <w:r>
+        <w:t>ower_case_table_names</w:t>
+      </w:r>
+      <w:proofErr w:type="spellEnd"/>
+      <w:r>
+        <w:t xml:space="preserve"> = 1 表名存储在磁盘是小写的，但是比较的时候是不区分大小写</w:t>
+      </w:r>
+    </w:p>
+    <w:p>
+      <w:proofErr w:type="spellStart"/>
+      <w:r>
+        <w:t>lower_case_table_names</w:t>
+      </w:r>
+      <w:proofErr w:type="spellEnd"/>
+      <w:r>
+        <w:t>=0 表名存储为给定的大小和比较是区分大小写的</w:t>
+      </w:r>
+    </w:p>
+    <w:p>
+      <w:proofErr w:type="spellStart"/>
+      <w:r>
+        <w:t>lower_case_table_names</w:t>
+      </w:r>
+      <w:proofErr w:type="spellEnd"/>
+      <w:r>
+        <w:t>=2, 表名存储为给定的大小写但是比较的时候是小写的</w:t>
+      </w:r>
+    </w:p>
+    <w:p>
+      <w:pPr>
+        <w:rPr>
+          <w:rFonts w:hint="eastAsia"/>
+        </w:rPr>
+      </w:pPr>
+      <w:r>
+        <w:t>1：windows环境默认 0：</w:t>
+      </w:r>
+      <w:proofErr w:type="spellStart"/>
+      <w:r>
+        <w:t>linux</w:t>
+      </w:r>
+      <w:proofErr w:type="spellEnd"/>
+      <w:r>
+        <w:t>环境默认 2：</w:t>
+      </w:r>
+      <w:proofErr w:type="spellStart"/>
+      <w:r>
+        <w:t>macos</w:t>
+      </w:r>
+      <w:proofErr w:type="spellEnd"/>
+      <w:r>
+        <w:t>环境默认</w:t>
       </w:r>
     </w:p>
     <w:p>

--- a/itour-parent/Mysql的使用.docx
+++ b/itour-parent/Mysql的使用.docx
@@ -10,19 +10,11 @@
           <w:numId w:val="2"/>
         </w:numPr>
       </w:pPr>
-      <w:proofErr w:type="spellStart"/>
       <w:r>
         <w:rPr>
           <w:rFonts w:hint="eastAsia"/>
         </w:rPr>
-        <w:t>Mysql</w:t>
-      </w:r>
-      <w:proofErr w:type="spellEnd"/>
-      <w:r>
-        <w:rPr>
-          <w:rFonts w:hint="eastAsia"/>
-        </w:rPr>
-        <w:t>中遇到的问题</w:t>
+        <w:t>Mysql中遇到的问题</w:t>
       </w:r>
     </w:p>
     <w:p>
@@ -37,112 +29,25 @@
         <w:rPr>
           <w:rFonts w:hint="eastAsia"/>
         </w:rPr>
-        <w:t>Linux上表名区分大小写;</w:t>
-      </w:r>
-    </w:p>
-    <w:p>
-      <w:proofErr w:type="spellStart"/>
-      <w:r>
-        <w:t>mysql</w:t>
-      </w:r>
-      <w:proofErr w:type="spellEnd"/>
-      <w:r>
-        <w:t>表名是否区分大小写是通过</w:t>
-      </w:r>
-      <w:proofErr w:type="spellStart"/>
-      <w:r>
-        <w:t>lower_case_table_names</w:t>
-      </w:r>
-      <w:proofErr w:type="spellEnd"/>
-      <w:r>
-        <w:t>参数来设置，登录</w:t>
-      </w:r>
-      <w:proofErr w:type="spellStart"/>
-      <w:r>
-        <w:t>mysql</w:t>
-      </w:r>
-      <w:proofErr w:type="spellEnd"/>
-      <w:r>
-        <w:t>后可通过show Variables like ‘%</w:t>
-      </w:r>
-      <w:proofErr w:type="spellStart"/>
-      <w:r>
-        <w:t>table_names</w:t>
-      </w:r>
-      <w:proofErr w:type="spellEnd"/>
-      <w:r>
-        <w:t>’ 来查看默认的值。不同系统，该参数的默认值是不同的</w:t>
+        <w:t>Linux</w:t>
       </w:r>
       <w:r>
         <w:rPr>
           <w:rFonts w:hint="eastAsia"/>
         </w:rPr>
-        <w:t>;</w:t>
+        <w:t>通过Docker安装mysql后</w:t>
+      </w:r>
+      <w:r>
+        <w:rPr>
+          <w:rFonts w:hint="eastAsia"/>
+        </w:rPr>
+        <w:t>表名区分大小写;</w:t>
       </w:r>
     </w:p>
     <w:p>
-      <w:proofErr w:type="spellStart"/>
-      <w:r>
-        <w:t>ower_case_table_names</w:t>
-      </w:r>
-      <w:proofErr w:type="spellEnd"/>
-      <w:r>
-        <w:t xml:space="preserve"> = 1 表名存储在磁盘是小写的，但是比较的时候是不区分大小写</w:t>
-      </w:r>
-    </w:p>
-    <w:p>
-      <w:proofErr w:type="spellStart"/>
-      <w:r>
-        <w:t>lower_case_table_names</w:t>
-      </w:r>
-      <w:proofErr w:type="spellEnd"/>
-      <w:r>
-        <w:t>=0 表名存储为给定的大小和比较是区分大小写的</w:t>
-      </w:r>
-    </w:p>
-    <w:p>
-      <w:proofErr w:type="spellStart"/>
-      <w:r>
-        <w:t>lower_case_table_names</w:t>
-      </w:r>
-      <w:proofErr w:type="spellEnd"/>
-      <w:r>
-        <w:t>=2, 表名存储为给定的大小写但是比较的时候是小写的</w:t>
-      </w:r>
-    </w:p>
-    <w:p>
-      <w:pPr>
-        <w:rPr>
-          <w:rFonts w:hint="eastAsia"/>
-        </w:rPr>
-      </w:pPr>
-      <w:r>
-        <w:t>1：windows环境默认 0：</w:t>
-      </w:r>
-      <w:proofErr w:type="spellStart"/>
-      <w:r>
-        <w:t>linux</w:t>
-      </w:r>
-      <w:proofErr w:type="spellEnd"/>
-      <w:r>
-        <w:t>环境默认 2：</w:t>
-      </w:r>
-      <w:proofErr w:type="spellStart"/>
-      <w:r>
-        <w:t>macos</w:t>
-      </w:r>
-      <w:proofErr w:type="spellEnd"/>
-      <w:r>
-        <w:t>环境默认</w:t>
-      </w:r>
-    </w:p>
-    <w:p>
       <w:pPr>
         <w:pStyle w:val="a7"/>
         <w:ind w:left="360" w:firstLineChars="0" w:firstLine="0"/>
-        <w:rPr>
-          <w:rFonts w:hint="eastAsia"/>
-        </w:rPr>
       </w:pPr>
     </w:p>
     <w:sectPr>

--- a/itour-parent/Mysql的使用.docx
+++ b/itour-parent/Mysql的使用.docx
@@ -10,11 +10,19 @@
           <w:numId w:val="2"/>
         </w:numPr>
       </w:pPr>
+      <w:proofErr w:type="spellStart"/>
       <w:r>
         <w:rPr>
           <w:rFonts w:hint="eastAsia"/>
         </w:rPr>
-        <w:t>Mysql中遇到的问题</w:t>
+        <w:t>Mysql</w:t>
+      </w:r>
+      <w:proofErr w:type="spellEnd"/>
+      <w:r>
+        <w:rPr>
+          <w:rFonts w:hint="eastAsia"/>
+        </w:rPr>
+        <w:t>中遇到的问题</w:t>
       </w:r>
     </w:p>
     <w:p>
@@ -35,7 +43,21 @@
         <w:rPr>
           <w:rFonts w:hint="eastAsia"/>
         </w:rPr>
-        <w:t>通过Docker安装mysql后</w:t>
+        <w:t>通过Docker安装</w:t>
+      </w:r>
+      <w:proofErr w:type="spellStart"/>
+      <w:r>
+        <w:rPr>
+          <w:rFonts w:hint="eastAsia"/>
+        </w:rPr>
+        <w:t>mysql</w:t>
+      </w:r>
+      <w:proofErr w:type="spellEnd"/>
+      <w:r>
+        <w:rPr>
+          <w:rFonts w:hint="eastAsia"/>
+        </w:rPr>
+        <w:t>后</w:t>
       </w:r>
       <w:r>
         <w:rPr>
@@ -46,8 +68,93 @@
     </w:p>
     <w:p>
       <w:pPr>
+        <w:ind w:firstLineChars="200" w:firstLine="420"/>
+      </w:pPr>
+      <w:r>
+        <w:t>重新启动</w:t>
+      </w:r>
+      <w:proofErr w:type="spellStart"/>
+      <w:r>
+        <w:t>mysql</w:t>
+      </w:r>
+      <w:proofErr w:type="spellEnd"/>
+      <w:r>
+        <w:t>，如果是第一次安装，那么docker后面直接加--lower-case-table-names=1是可以的。</w:t>
+      </w:r>
+    </w:p>
+    <w:p>
+      <w:pPr>
+        <w:ind w:firstLineChars="200" w:firstLine="420"/>
+      </w:pPr>
+      <w:r>
+        <w:t>如果不是第一次装，需要卸载掉原有的</w:t>
+      </w:r>
+      <w:proofErr w:type="spellStart"/>
+      <w:r>
+        <w:t>mysql</w:t>
+      </w:r>
+      <w:proofErr w:type="spellEnd"/>
+      <w:r>
+        <w:t>，-v /home/</w:t>
+      </w:r>
+      <w:proofErr w:type="spellStart"/>
+      <w:r>
+        <w:t>mysql</w:t>
+      </w:r>
+      <w:proofErr w:type="spellEnd"/>
+      <w:r>
+        <w:t>/data:/var/lib/</w:t>
+      </w:r>
+      <w:proofErr w:type="spellStart"/>
+      <w:r>
+        <w:t>mysql</w:t>
+      </w:r>
+      <w:proofErr w:type="spellEnd"/>
+      <w:r>
+        <w:t xml:space="preserve"> 这里指定一个新的，干净的数据仓库。然后再--lower-case-table-names=1即可。</w:t>
+      </w:r>
+    </w:p>
+    <w:p>
+      <w:pPr>
+        <w:rPr>
+          <w:rFonts w:hint="eastAsia"/>
+        </w:rPr>
+      </w:pPr>
+      <w:r>
+        <w:rPr>
+          <w:rFonts w:hint="eastAsia"/>
+        </w:rPr>
+        <w:t xml:space="preserve"> </w:t>
+      </w:r>
+      <w:r>
+        <w:t xml:space="preserve">  </w:t>
+      </w:r>
+      <w:r>
+        <w:rPr>
+          <w:rFonts w:hint="eastAsia"/>
+        </w:rPr>
+        <w:t>相关文档：</w:t>
+      </w:r>
+    </w:p>
+    <w:p>
+      <w:pPr>
         <w:pStyle w:val="a7"/>
         <w:ind w:left="360" w:firstLineChars="0" w:firstLine="0"/>
+      </w:pPr>
+      <w:hyperlink r:id="rId7" w:history="1">
+        <w:r>
+          <w:rPr>
+            <w:rStyle w:val="a9"/>
+          </w:rPr>
+          <w:t>https://blog.csdn.net/p793049488/article/details/108365929</w:t>
+        </w:r>
+      </w:hyperlink>
+    </w:p>
+    <w:p>
+      <w:pPr>
+        <w:rPr>
+          <w:rFonts w:hint="eastAsia"/>
+        </w:rPr>
       </w:pPr>
     </w:p>
     <w:sectPr>
@@ -972,6 +1079,18 @@
       <w:szCs w:val="24"/>
     </w:rPr>
   </w:style>
+  <w:style w:type="character" w:styleId="a9">
+    <w:name w:val="Hyperlink"/>
+    <w:basedOn w:val="a0"/>
+    <w:uiPriority w:val="99"/>
+    <w:semiHidden/>
+    <w:unhideWhenUsed/>
+    <w:rsid w:val="008F4076"/>
+    <w:rPr>
+      <w:color w:val="0000FF"/>
+      <w:u w:val="single"/>
+    </w:rPr>
+  </w:style>
 </w:styles>
 </file>
 

--- a/itour-parent/Mysql的使用.docx
+++ b/itour-parent/Mysql的使用.docx
@@ -1,6 +1,6 @@
 
 <file path=word/document.xml><?xml version="1.0" encoding="utf-8"?>
-<w:document xmlns:wpc="http://schemas.microsoft.com/office/word/2010/wordprocessingCanvas" xmlns:cx="http://schemas.microsoft.com/office/drawing/2014/chartex" xmlns:cx1="http://schemas.microsoft.com/office/drawing/2015/9/8/chartex" xmlns:cx2="http://schemas.microsoft.com/office/drawing/2015/10/21/chartex" xmlns:cx3="http://schemas.microsoft.com/office/drawing/2016/5/9/chartex" xmlns:cx4="http://schemas.microsoft.com/office/drawing/2016/5/10/chartex" xmlns:cx5="http://schemas.microsoft.com/office/drawing/2016/5/11/chartex" xmlns:cx6="http://schemas.microsoft.com/office/drawing/2016/5/12/chartex" xmlns:cx7="http://schemas.microsoft.com/office/drawing/2016/5/13/chartex" xmlns:cx8="http://schemas.microsoft.com/office/drawing/2016/5/14/chartex" xmlns:mc="http://schemas.openxmlformats.org/markup-compatibility/2006" xmlns:aink="http://schemas.microsoft.com/office/drawing/2016/ink" xmlns:am3d="http://schemas.microsoft.com/office/drawing/2017/model3d" xmlns:o="urn:schemas-microsoft-com:office:office" xmlns:r="http://schemas.openxmlformats.org/officeDocument/2006/relationships" xmlns:m="http://schemas.openxmlformats.org/officeDocument/2006/math" xmlns:v="urn:schemas-microsoft-com:vml" xmlns:wp14="http://schemas.microsoft.com/office/word/2010/wordprocessingDrawing" xmlns:wp="http://schemas.openxmlformats.org/drawingml/2006/wordprocessingDrawing" xmlns:w10="urn:schemas-microsoft-com:office:word" xmlns:w="http://schemas.openxmlformats.org/wordprocessingml/2006/main" xmlns:w14="http://schemas.microsoft.com/office/word/2010/wordml" xmlns:w15="http://schemas.microsoft.com/office/word/2012/wordml" xmlns:w16cex="http://schemas.microsoft.com/office/word/2018/wordml/cex" xmlns:w16cid="http://schemas.microsoft.com/office/word/2016/wordml/cid" xmlns:w16="http://schemas.microsoft.com/office/word/2018/wordml" xmlns:w16se="http://schemas.microsoft.com/office/word/2015/wordml/symex" xmlns:wpg="http://schemas.microsoft.com/office/word/2010/wordprocessingGroup" xmlns:wpi="http://schemas.microsoft.com/office/word/2010/wordprocessingInk" xmlns:wne="http://schemas.microsoft.com/office/word/2006/wordml" xmlns:wps="http://schemas.microsoft.com/office/word/2010/wordprocessingShape" mc:Ignorable="w14 w15 w16se w16cid w16 w16cex wp14">
+<w:document xmlns:wpc="http://schemas.microsoft.com/office/word/2010/wordprocessingCanvas" xmlns:cx="http://schemas.microsoft.com/office/drawing/2014/chartex" xmlns:cx1="http://schemas.microsoft.com/office/drawing/2015/9/8/chartex" xmlns:cx2="http://schemas.microsoft.com/office/drawing/2015/10/21/chartex" xmlns:cx3="http://schemas.microsoft.com/office/drawing/2016/5/9/chartex" xmlns:cx4="http://schemas.microsoft.com/office/drawing/2016/5/10/chartex" xmlns:cx5="http://schemas.microsoft.com/office/drawing/2016/5/11/chartex" xmlns:cx6="http://schemas.microsoft.com/office/drawing/2016/5/12/chartex" xmlns:cx7="http://schemas.microsoft.com/office/drawing/2016/5/13/chartex" xmlns:cx8="http://schemas.microsoft.com/office/drawing/2016/5/14/chartex" xmlns:mc="http://schemas.openxmlformats.org/markup-compatibility/2006" xmlns:aink="http://schemas.microsoft.com/office/drawing/2016/ink" xmlns:am3d="http://schemas.microsoft.com/office/drawing/2017/model3d" xmlns:o="urn:schemas-microsoft-com:office:office" xmlns:r="http://schemas.openxmlformats.org/officeDocument/2006/relationships" xmlns:m="http://schemas.openxmlformats.org/officeDocument/2006/math" xmlns:v="urn:schemas-microsoft-com:vml" xmlns:wp14="http://schemas.microsoft.com/office/word/2010/wordprocessingDrawing" xmlns:wp="http://schemas.openxmlformats.org/drawingml/2006/wordprocessingDrawing" xmlns:w10="urn:schemas-microsoft-com:office:word" xmlns:w="http://schemas.openxmlformats.org/wordprocessingml/2006/main" xmlns:w14="http://schemas.microsoft.com/office/word/2010/wordml" xmlns:w15="http://schemas.microsoft.com/office/word/2012/wordml" xmlns:w16cex="http://schemas.microsoft.com/office/word/2018/wordml/cex" xmlns:w16cid="http://schemas.microsoft.com/office/word/2016/wordml/cid" xmlns:w16="http://schemas.microsoft.com/office/word/2018/wordml" xmlns:w16sdtdh="http://schemas.microsoft.com/office/word/2020/wordml/sdtdatahash" xmlns:w16se="http://schemas.microsoft.com/office/word/2015/wordml/symex" xmlns:wpg="http://schemas.microsoft.com/office/word/2010/wordprocessingGroup" xmlns:wpi="http://schemas.microsoft.com/office/word/2010/wordprocessingInk" xmlns:wne="http://schemas.microsoft.com/office/word/2006/wordml" xmlns:wps="http://schemas.microsoft.com/office/word/2010/wordprocessingShape" mc:Ignorable="w14 w15 w16se w16cid w16 w16cex w16sdtdh wp14">
   <w:body>
     <w:p>
       <w:pPr>
@@ -115,11 +115,6 @@
       </w:r>
     </w:p>
     <w:p>
-      <w:pPr>
-        <w:rPr>
-          <w:rFonts w:hint="eastAsia"/>
-        </w:rPr>
-      </w:pPr>
       <w:r>
         <w:rPr>
           <w:rFonts w:hint="eastAsia"/>
@@ -140,6 +135,9 @@
       <w:pPr>
         <w:pStyle w:val="a7"/>
         <w:ind w:left="360" w:firstLineChars="0" w:firstLine="0"/>
+        <w:rPr>
+          <w:rStyle w:val="a9"/>
+        </w:rPr>
       </w:pPr>
       <w:hyperlink r:id="rId7" w:history="1">
         <w:r>
@@ -152,11 +150,86 @@
     </w:p>
     <w:p>
       <w:pPr>
-        <w:rPr>
+        <w:pStyle w:val="a7"/>
+        <w:ind w:left="360" w:firstLineChars="0" w:firstLine="0"/>
+        <w:rPr>
+          <w:rStyle w:val="a9"/>
+        </w:rPr>
+      </w:pPr>
+    </w:p>
+    <w:p>
+      <w:pPr>
+        <w:pStyle w:val="a7"/>
+        <w:ind w:left="360" w:firstLineChars="0" w:firstLine="0"/>
+        <w:rPr>
+          <w:rStyle w:val="a9"/>
+        </w:rPr>
+      </w:pPr>
+    </w:p>
+    <w:p>
+      <w:pPr>
+        <w:pStyle w:val="a7"/>
+        <w:ind w:left="360" w:firstLineChars="0" w:firstLine="0"/>
+        <w:rPr>
+          <w:rStyle w:val="a9"/>
+        </w:rPr>
+      </w:pPr>
+    </w:p>
+    <w:p>
+      <w:pPr>
+        <w:pStyle w:val="1"/>
+        <w:rPr>
+          <w:rStyle w:val="a9"/>
+        </w:rPr>
+      </w:pPr>
+      <w:proofErr w:type="spellStart"/>
+      <w:r>
+        <w:rPr>
+          <w:rStyle w:val="a9"/>
           <w:rFonts w:hint="eastAsia"/>
         </w:rPr>
-      </w:pPr>
-    </w:p>
+        <w:t>Springboot</w:t>
+      </w:r>
+      <w:proofErr w:type="spellEnd"/>
+      <w:r>
+        <w:rPr>
+          <w:rStyle w:val="a9"/>
+          <w:rFonts w:hint="eastAsia"/>
+        </w:rPr>
+        <w:t>+数据源切换</w:t>
+      </w:r>
+    </w:p>
+    <w:p>
+      <w:pPr>
+        <w:rPr>
+          <w:rFonts w:hint="eastAsia"/>
+        </w:rPr>
+      </w:pPr>
+      <w:r>
+        <w:rPr>
+          <w:rFonts w:hint="eastAsia"/>
+        </w:rPr>
+        <w:t>相关资料</w:t>
+      </w:r>
+    </w:p>
+    <w:p>
+      <w:hyperlink r:id="rId8" w:history="1">
+        <w:r>
+          <w:rPr>
+            <w:rStyle w:val="a9"/>
+          </w:rPr>
+          <w:t>https://blog.csdn.net/sinat_30276961/article/details/108446044</w:t>
+        </w:r>
+      </w:hyperlink>
+    </w:p>
+    <w:p>
+      <w:pPr>
+        <w:rPr>
+          <w:rFonts w:hint="eastAsia"/>
+        </w:rPr>
+      </w:pPr>
+    </w:p>
+    <w:p/>
     <w:sectPr>
       <w:pgSz w:w="11906" w:h="16838"/>
       <w:pgMar w:top="1440" w:right="1800" w:bottom="1440" w:left="1800" w:header="851" w:footer="992" w:gutter="0"/>
@@ -168,7 +241,7 @@
 </file>
 
 <file path=word/endnotes.xml><?xml version="1.0" encoding="utf-8"?>
-<w:endnotes xmlns:wpc="http://schemas.microsoft.com/office/word/2010/wordprocessingCanvas" xmlns:cx="http://schemas.microsoft.com/office/drawing/2014/chartex" xmlns:cx1="http://schemas.microsoft.com/office/drawing/2015/9/8/chartex" xmlns:cx2="http://schemas.microsoft.com/office/drawing/2015/10/21/chartex" xmlns:cx3="http://schemas.microsoft.com/office/drawing/2016/5/9/chartex" xmlns:cx4="http://schemas.microsoft.com/office/drawing/2016/5/10/chartex" xmlns:cx5="http://schemas.microsoft.com/office/drawing/2016/5/11/chartex" xmlns:cx6="http://schemas.microsoft.com/office/drawing/2016/5/12/chartex" xmlns:cx7="http://schemas.microsoft.com/office/drawing/2016/5/13/chartex" xmlns:cx8="http://schemas.microsoft.com/office/drawing/2016/5/14/chartex" xmlns:mc="http://schemas.openxmlformats.org/markup-compatibility/2006" xmlns:aink="http://schemas.microsoft.com/office/drawing/2016/ink" xmlns:am3d="http://schemas.microsoft.com/office/drawing/2017/model3d" xmlns:o="urn:schemas-microsoft-com:office:office" xmlns:r="http://schemas.openxmlformats.org/officeDocument/2006/relationships" xmlns:m="http://schemas.openxmlformats.org/officeDocument/2006/math" xmlns:v="urn:schemas-microsoft-com:vml" xmlns:wp14="http://schemas.microsoft.com/office/word/2010/wordprocessingDrawing" xmlns:wp="http://schemas.openxmlformats.org/drawingml/2006/wordprocessingDrawing" xmlns:w10="urn:schemas-microsoft-com:office:word" xmlns:w="http://schemas.openxmlformats.org/wordprocessingml/2006/main" xmlns:w14="http://schemas.microsoft.com/office/word/2010/wordml" xmlns:w15="http://schemas.microsoft.com/office/word/2012/wordml" xmlns:w16cex="http://schemas.microsoft.com/office/word/2018/wordml/cex" xmlns:w16cid="http://schemas.microsoft.com/office/word/2016/wordml/cid" xmlns:w16="http://schemas.microsoft.com/office/word/2018/wordml" xmlns:w16se="http://schemas.microsoft.com/office/word/2015/wordml/symex" xmlns:wpg="http://schemas.microsoft.com/office/word/2010/wordprocessingGroup" xmlns:wpi="http://schemas.microsoft.com/office/word/2010/wordprocessingInk" xmlns:wne="http://schemas.microsoft.com/office/word/2006/wordml" xmlns:wps="http://schemas.microsoft.com/office/word/2010/wordprocessingShape" mc:Ignorable="w14 w15 w16se w16cid w16 w16cex wp14">
+<w:endnotes xmlns:wpc="http://schemas.microsoft.com/office/word/2010/wordprocessingCanvas" xmlns:cx="http://schemas.microsoft.com/office/drawing/2014/chartex" xmlns:cx1="http://schemas.microsoft.com/office/drawing/2015/9/8/chartex" xmlns:cx2="http://schemas.microsoft.com/office/drawing/2015/10/21/chartex" xmlns:cx3="http://schemas.microsoft.com/office/drawing/2016/5/9/chartex" xmlns:cx4="http://schemas.microsoft.com/office/drawing/2016/5/10/chartex" xmlns:cx5="http://schemas.microsoft.com/office/drawing/2016/5/11/chartex" xmlns:cx6="http://schemas.microsoft.com/office/drawing/2016/5/12/chartex" xmlns:cx7="http://schemas.microsoft.com/office/drawing/2016/5/13/chartex" xmlns:cx8="http://schemas.microsoft.com/office/drawing/2016/5/14/chartex" xmlns:mc="http://schemas.openxmlformats.org/markup-compatibility/2006" xmlns:aink="http://schemas.microsoft.com/office/drawing/2016/ink" xmlns:am3d="http://schemas.microsoft.com/office/drawing/2017/model3d" xmlns:o="urn:schemas-microsoft-com:office:office" xmlns:r="http://schemas.openxmlformats.org/officeDocument/2006/relationships" xmlns:m="http://schemas.openxmlformats.org/officeDocument/2006/math" xmlns:v="urn:schemas-microsoft-com:vml" xmlns:wp14="http://schemas.microsoft.com/office/word/2010/wordprocessingDrawing" xmlns:wp="http://schemas.openxmlformats.org/drawingml/2006/wordprocessingDrawing" xmlns:w10="urn:schemas-microsoft-com:office:word" xmlns:w="http://schemas.openxmlformats.org/wordprocessingml/2006/main" xmlns:w14="http://schemas.microsoft.com/office/word/2010/wordml" xmlns:w15="http://schemas.microsoft.com/office/word/2012/wordml" xmlns:w16cex="http://schemas.microsoft.com/office/word/2018/wordml/cex" xmlns:w16cid="http://schemas.microsoft.com/office/word/2016/wordml/cid" xmlns:w16="http://schemas.microsoft.com/office/word/2018/wordml" xmlns:w16sdtdh="http://schemas.microsoft.com/office/word/2020/wordml/sdtdatahash" xmlns:w16se="http://schemas.microsoft.com/office/word/2015/wordml/symex" xmlns:wpg="http://schemas.microsoft.com/office/word/2010/wordprocessingGroup" xmlns:wpi="http://schemas.microsoft.com/office/word/2010/wordprocessingInk" xmlns:wne="http://schemas.microsoft.com/office/word/2006/wordml" xmlns:wps="http://schemas.microsoft.com/office/word/2010/wordprocessingShape" mc:Ignorable="w14 w15 w16se w16cid w16 w16cex w16sdtdh wp14">
   <w:endnote w:type="separator" w:id="-1">
     <w:p>
       <w:r>
@@ -187,7 +260,7 @@
 </file>
 
 <file path=word/footnotes.xml><?xml version="1.0" encoding="utf-8"?>
-<w:footnotes xmlns:wpc="http://schemas.microsoft.com/office/word/2010/wordprocessingCanvas" xmlns:cx="http://schemas.microsoft.com/office/drawing/2014/chartex" xmlns:cx1="http://schemas.microsoft.com/office/drawing/2015/9/8/chartex" xmlns:cx2="http://schemas.microsoft.com/office/drawing/2015/10/21/chartex" xmlns:cx3="http://schemas.microsoft.com/office/drawing/2016/5/9/chartex" xmlns:cx4="http://schemas.microsoft.com/office/drawing/2016/5/10/chartex" xmlns:cx5="http://schemas.microsoft.com/office/drawing/2016/5/11/chartex" xmlns:cx6="http://schemas.microsoft.com/office/drawing/2016/5/12/chartex" xmlns:cx7="http://schemas.microsoft.com/office/drawing/2016/5/13/chartex" xmlns:cx8="http://schemas.microsoft.com/office/drawing/2016/5/14/chartex" xmlns:mc="http://schemas.openxmlformats.org/markup-compatibility/2006" xmlns:aink="http://schemas.microsoft.com/office/drawing/2016/ink" xmlns:am3d="http://schemas.microsoft.com/office/drawing/2017/model3d" xmlns:o="urn:schemas-microsoft-com:office:office" xmlns:r="http://schemas.openxmlformats.org/officeDocument/2006/relationships" xmlns:m="http://schemas.openxmlformats.org/officeDocument/2006/math" xmlns:v="urn:schemas-microsoft-com:vml" xmlns:wp14="http://schemas.microsoft.com/office/word/2010/wordprocessingDrawing" xmlns:wp="http://schemas.openxmlformats.org/drawingml/2006/wordprocessingDrawing" xmlns:w10="urn:schemas-microsoft-com:office:word" xmlns:w="http://schemas.openxmlformats.org/wordprocessingml/2006/main" xmlns:w14="http://schemas.microsoft.com/office/word/2010/wordml" xmlns:w15="http://schemas.microsoft.com/office/word/2012/wordml" xmlns:w16cex="http://schemas.microsoft.com/office/word/2018/wordml/cex" xmlns:w16cid="http://schemas.microsoft.com/office/word/2016/wordml/cid" xmlns:w16="http://schemas.microsoft.com/office/word/2018/wordml" xmlns:w16se="http://schemas.microsoft.com/office/word/2015/wordml/symex" xmlns:wpg="http://schemas.microsoft.com/office/word/2010/wordprocessingGroup" xmlns:wpi="http://schemas.microsoft.com/office/word/2010/wordprocessingInk" xmlns:wne="http://schemas.microsoft.com/office/word/2006/wordml" xmlns:wps="http://schemas.microsoft.com/office/word/2010/wordprocessingShape" mc:Ignorable="w14 w15 w16se w16cid w16 w16cex wp14">
+<w:footnotes xmlns:wpc="http://schemas.microsoft.com/office/word/2010/wordprocessingCanvas" xmlns:cx="http://schemas.microsoft.com/office/drawing/2014/chartex" xmlns:cx1="http://schemas.microsoft.com/office/drawing/2015/9/8/chartex" xmlns:cx2="http://schemas.microsoft.com/office/drawing/2015/10/21/chartex" xmlns:cx3="http://schemas.microsoft.com/office/drawing/2016/5/9/chartex" xmlns:cx4="http://schemas.microsoft.com/office/drawing/2016/5/10/chartex" xmlns:cx5="http://schemas.microsoft.com/office/drawing/2016/5/11/chartex" xmlns:cx6="http://schemas.microsoft.com/office/drawing/2016/5/12/chartex" xmlns:cx7="http://schemas.microsoft.com/office/drawing/2016/5/13/chartex" xmlns:cx8="http://schemas.microsoft.com/office/drawing/2016/5/14/chartex" xmlns:mc="http://schemas.openxmlformats.org/markup-compatibility/2006" xmlns:aink="http://schemas.microsoft.com/office/drawing/2016/ink" xmlns:am3d="http://schemas.microsoft.com/office/drawing/2017/model3d" xmlns:o="urn:schemas-microsoft-com:office:office" xmlns:r="http://schemas.openxmlformats.org/officeDocument/2006/relationships" xmlns:m="http://schemas.openxmlformats.org/officeDocument/2006/math" xmlns:v="urn:schemas-microsoft-com:vml" xmlns:wp14="http://schemas.microsoft.com/office/word/2010/wordprocessingDrawing" xmlns:wp="http://schemas.openxmlformats.org/drawingml/2006/wordprocessingDrawing" xmlns:w10="urn:schemas-microsoft-com:office:word" xmlns:w="http://schemas.openxmlformats.org/wordprocessingml/2006/main" xmlns:w14="http://schemas.microsoft.com/office/word/2010/wordml" xmlns:w15="http://schemas.microsoft.com/office/word/2012/wordml" xmlns:w16cex="http://schemas.microsoft.com/office/word/2018/wordml/cex" xmlns:w16cid="http://schemas.microsoft.com/office/word/2016/wordml/cid" xmlns:w16="http://schemas.microsoft.com/office/word/2018/wordml" xmlns:w16sdtdh="http://schemas.microsoft.com/office/word/2020/wordml/sdtdatahash" xmlns:w16se="http://schemas.microsoft.com/office/word/2015/wordml/symex" xmlns:wpg="http://schemas.microsoft.com/office/word/2010/wordprocessingGroup" xmlns:wpi="http://schemas.microsoft.com/office/word/2010/wordprocessingInk" xmlns:wne="http://schemas.microsoft.com/office/word/2006/wordml" xmlns:wps="http://schemas.microsoft.com/office/word/2010/wordprocessingShape" mc:Ignorable="w14 w15 w16se w16cid w16 w16cex w16sdtdh wp14">
   <w:footnote w:type="separator" w:id="-1">
     <w:p>
       <w:r>
@@ -206,7 +279,7 @@
 </file>
 
 <file path=word/numbering.xml><?xml version="1.0" encoding="utf-8"?>
-<w:numbering xmlns:wpc="http://schemas.microsoft.com/office/word/2010/wordprocessingCanvas" xmlns:cx="http://schemas.microsoft.com/office/drawing/2014/chartex" xmlns:cx1="http://schemas.microsoft.com/office/drawing/2015/9/8/chartex" xmlns:cx2="http://schemas.microsoft.com/office/drawing/2015/10/21/chartex" xmlns:cx3="http://schemas.microsoft.com/office/drawing/2016/5/9/chartex" xmlns:cx4="http://schemas.microsoft.com/office/drawing/2016/5/10/chartex" xmlns:cx5="http://schemas.microsoft.com/office/drawing/2016/5/11/chartex" xmlns:cx6="http://schemas.microsoft.com/office/drawing/2016/5/12/chartex" xmlns:cx7="http://schemas.microsoft.com/office/drawing/2016/5/13/chartex" xmlns:cx8="http://schemas.microsoft.com/office/drawing/2016/5/14/chartex" xmlns:mc="http://schemas.openxmlformats.org/markup-compatibility/2006" xmlns:aink="http://schemas.microsoft.com/office/drawing/2016/ink" xmlns:am3d="http://schemas.microsoft.com/office/drawing/2017/model3d" xmlns:o="urn:schemas-microsoft-com:office:office" xmlns:r="http://schemas.openxmlformats.org/officeDocument/2006/relationships" xmlns:m="http://schemas.openxmlformats.org/officeDocument/2006/math" xmlns:v="urn:schemas-microsoft-com:vml" xmlns:wp14="http://schemas.microsoft.com/office/word/2010/wordprocessingDrawing" xmlns:wp="http://schemas.openxmlformats.org/drawingml/2006/wordprocessingDrawing" xmlns:w10="urn:schemas-microsoft-com:office:word" xmlns:w="http://schemas.openxmlformats.org/wordprocessingml/2006/main" xmlns:w14="http://schemas.microsoft.com/office/word/2010/wordml" xmlns:w15="http://schemas.microsoft.com/office/word/2012/wordml" xmlns:w16cex="http://schemas.microsoft.com/office/word/2018/wordml/cex" xmlns:w16cid="http://schemas.microsoft.com/office/word/2016/wordml/cid" xmlns:w16="http://schemas.microsoft.com/office/word/2018/wordml" xmlns:w16se="http://schemas.microsoft.com/office/word/2015/wordml/symex" xmlns:wpg="http://schemas.microsoft.com/office/word/2010/wordprocessingGroup" xmlns:wpi="http://schemas.microsoft.com/office/word/2010/wordprocessingInk" xmlns:wne="http://schemas.microsoft.com/office/word/2006/wordml" xmlns:wps="http://schemas.microsoft.com/office/word/2010/wordprocessingShape" mc:Ignorable="w14 w15 w16se w16cid w16 w16cex wp14">
+<w:numbering xmlns:wpc="http://schemas.microsoft.com/office/word/2010/wordprocessingCanvas" xmlns:cx="http://schemas.microsoft.com/office/drawing/2014/chartex" xmlns:cx1="http://schemas.microsoft.com/office/drawing/2015/9/8/chartex" xmlns:cx2="http://schemas.microsoft.com/office/drawing/2015/10/21/chartex" xmlns:cx3="http://schemas.microsoft.com/office/drawing/2016/5/9/chartex" xmlns:cx4="http://schemas.microsoft.com/office/drawing/2016/5/10/chartex" xmlns:cx5="http://schemas.microsoft.com/office/drawing/2016/5/11/chartex" xmlns:cx6="http://schemas.microsoft.com/office/drawing/2016/5/12/chartex" xmlns:cx7="http://schemas.microsoft.com/office/drawing/2016/5/13/chartex" xmlns:cx8="http://schemas.microsoft.com/office/drawing/2016/5/14/chartex" xmlns:mc="http://schemas.openxmlformats.org/markup-compatibility/2006" xmlns:aink="http://schemas.microsoft.com/office/drawing/2016/ink" xmlns:am3d="http://schemas.microsoft.com/office/drawing/2017/model3d" xmlns:o="urn:schemas-microsoft-com:office:office" xmlns:r="http://schemas.openxmlformats.org/officeDocument/2006/relationships" xmlns:m="http://schemas.openxmlformats.org/officeDocument/2006/math" xmlns:v="urn:schemas-microsoft-com:vml" xmlns:wp14="http://schemas.microsoft.com/office/word/2010/wordprocessingDrawing" xmlns:wp="http://schemas.openxmlformats.org/drawingml/2006/wordprocessingDrawing" xmlns:w10="urn:schemas-microsoft-com:office:word" xmlns:w="http://schemas.openxmlformats.org/wordprocessingml/2006/main" xmlns:w14="http://schemas.microsoft.com/office/word/2010/wordml" xmlns:w15="http://schemas.microsoft.com/office/word/2012/wordml" xmlns:w16cex="http://schemas.microsoft.com/office/word/2018/wordml/cex" xmlns:w16cid="http://schemas.microsoft.com/office/word/2016/wordml/cid" xmlns:w16="http://schemas.microsoft.com/office/word/2018/wordml" xmlns:w16sdtdh="http://schemas.microsoft.com/office/word/2020/wordml/sdtdatahash" xmlns:w16se="http://schemas.microsoft.com/office/word/2015/wordml/symex" xmlns:wpg="http://schemas.microsoft.com/office/word/2010/wordprocessingGroup" xmlns:wpi="http://schemas.microsoft.com/office/word/2010/wordprocessingInk" xmlns:wne="http://schemas.microsoft.com/office/word/2006/wordml" xmlns:wps="http://schemas.microsoft.com/office/word/2010/wordprocessingShape" mc:Ignorable="w14 w15 w16se w16cid w16 w16cex w16sdtdh wp14">
   <w:abstractNum w:abstractNumId="0" w15:restartNumberingAfterBreak="0">
     <w:nsid w:val="380B29E7"/>
     <w:multiLevelType w:val="hybridMultilevel"/>
@@ -487,7 +560,7 @@
 </file>
 
 <file path=word/styles.xml><?xml version="1.0" encoding="utf-8"?>
-<w:styles xmlns:mc="http://schemas.openxmlformats.org/markup-compatibility/2006" xmlns:r="http://schemas.openxmlformats.org/officeDocument/2006/relationships" xmlns:w="http://schemas.openxmlformats.org/wordprocessingml/2006/main" xmlns:w14="http://schemas.microsoft.com/office/word/2010/wordml" xmlns:w15="http://schemas.microsoft.com/office/word/2012/wordml" xmlns:w16cex="http://schemas.microsoft.com/office/word/2018/wordml/cex" xmlns:w16cid="http://schemas.microsoft.com/office/word/2016/wordml/cid" xmlns:w16="http://schemas.microsoft.com/office/word/2018/wordml" xmlns:w16se="http://schemas.microsoft.com/office/word/2015/wordml/symex" mc:Ignorable="w14 w15 w16se w16cid w16 w16cex">
+<w:styles xmlns:mc="http://schemas.openxmlformats.org/markup-compatibility/2006" xmlns:r="http://schemas.openxmlformats.org/officeDocument/2006/relationships" xmlns:w="http://schemas.openxmlformats.org/wordprocessingml/2006/main" xmlns:w14="http://schemas.microsoft.com/office/word/2010/wordml" xmlns:w15="http://schemas.microsoft.com/office/word/2012/wordml" xmlns:w16cex="http://schemas.microsoft.com/office/word/2018/wordml/cex" xmlns:w16cid="http://schemas.microsoft.com/office/word/2016/wordml/cid" xmlns:w16="http://schemas.microsoft.com/office/word/2018/wordml" xmlns:w16sdtdh="http://schemas.microsoft.com/office/word/2020/wordml/sdtdatahash" xmlns:w16se="http://schemas.microsoft.com/office/word/2015/wordml/symex" mc:Ignorable="w14 w15 w16se w16cid w16 w16cex w16sdtdh">
   <w:docDefaults>
     <w:rPrDefault>
       <w:rPr>
@@ -886,6 +959,28 @@
       <w:jc w:val="both"/>
     </w:pPr>
   </w:style>
+  <w:style w:type="paragraph" w:styleId="1">
+    <w:name w:val="heading 1"/>
+    <w:basedOn w:val="a"/>
+    <w:next w:val="a"/>
+    <w:link w:val="10"/>
+    <w:uiPriority w:val="9"/>
+    <w:qFormat/>
+    <w:rsid w:val="0001747C"/>
+    <w:pPr>
+      <w:keepNext/>
+      <w:keepLines/>
+      <w:spacing w:before="340" w:after="330" w:line="578" w:lineRule="auto"/>
+      <w:outlineLvl w:val="0"/>
+    </w:pPr>
+    <w:rPr>
+      <w:b/>
+      <w:bCs/>
+      <w:kern w:val="44"/>
+      <w:sz w:val="44"/>
+      <w:szCs w:val="44"/>
+    </w:rPr>
+  </w:style>
   <w:style w:type="paragraph" w:styleId="2">
     <w:name w:val="heading 2"/>
     <w:basedOn w:val="a"/>
@@ -1083,12 +1178,37 @@
     <w:name w:val="Hyperlink"/>
     <w:basedOn w:val="a0"/>
     <w:uiPriority w:val="99"/>
-    <w:semiHidden/>
     <w:unhideWhenUsed/>
     <w:rsid w:val="008F4076"/>
     <w:rPr>
       <w:color w:val="0000FF"/>
       <w:u w:val="single"/>
+    </w:rPr>
+  </w:style>
+  <w:style w:type="character" w:customStyle="1" w:styleId="10">
+    <w:name w:val="标题 1 字符"/>
+    <w:basedOn w:val="a0"/>
+    <w:link w:val="1"/>
+    <w:uiPriority w:val="9"/>
+    <w:rsid w:val="0001747C"/>
+    <w:rPr>
+      <w:b/>
+      <w:bCs/>
+      <w:kern w:val="44"/>
+      <w:sz w:val="44"/>
+      <w:szCs w:val="44"/>
+    </w:rPr>
+  </w:style>
+  <w:style w:type="character" w:styleId="aa">
+    <w:name w:val="Unresolved Mention"/>
+    <w:basedOn w:val="a0"/>
+    <w:uiPriority w:val="99"/>
+    <w:semiHidden/>
+    <w:unhideWhenUsed/>
+    <w:rsid w:val="0001747C"/>
+    <w:rPr>
+      <w:color w:val="605E5C"/>
+      <w:shd w:val="clear" w:color="auto" w:fill="E1DFDD"/>
     </w:rPr>
   </w:style>
 </w:styles>
